--- a/CM_Plan/Design/Framework Design/[WLS] Design Framework_v1.2.docx
+++ b/CM_Plan/Design/Framework Design/[WLS] Design Framework_v1.2.docx
@@ -2391,7 +2391,26 @@
           <w:szCs w:val="26"/>
           <w:lang w:val="en"/>
         </w:rPr>
-        <w:t>Form Handing : Use the HTML form tag mixed with Thymeleaf attributes.</w:t>
+        <w:t xml:space="preserve">Form Handing : </w:t>
+      </w:r>
+      <w:r>
+        <w:rPr>
+          <w:rFonts w:hint="default"/>
+          <w:sz w:val="26"/>
+          <w:szCs w:val="26"/>
+        </w:rPr>
+        <w:t>Spring form</w:t>
+      </w:r>
+      <w:bookmarkStart w:id="2" w:name="_GoBack"/>
+      <w:bookmarkEnd w:id="2"/>
+      <w:r>
+        <w:rPr>
+          <w:rFonts w:hint="default"/>
+          <w:sz w:val="26"/>
+          <w:szCs w:val="26"/>
+          <w:lang w:val="en"/>
+        </w:rPr>
+        <w:t>.</w:t>
       </w:r>
     </w:p>
     <w:p>
@@ -2611,6 +2630,7 @@
         <w:pageBreakBefore w:val="0"/>
         <w:widowControl/>
         <w:numPr>
+          <w:ilvl w:val="0"/>
           <w:numId w:val="0"/>
         </w:numPr>
         <w:tabs>
@@ -7575,8 +7595,6 @@
         </w:rPr>
         <w:t>IDE : Spring Tool Suite 3.9.11</w:t>
       </w:r>
-      <w:bookmarkStart w:id="2" w:name="_GoBack"/>
-      <w:bookmarkEnd w:id="2"/>
     </w:p>
     <w:p>
       <w:pPr>
